--- a/documents/简略需求文档.docx
+++ b/documents/简略需求文档.docx
@@ -582,23 +582,859 @@
         <w:rPr>
           <w:rFonts w:hint="eastAsia"/>
         </w:rPr>
-        <w:t>《设计人员开发文档》和《软件用户使用手册》两份文档。文档的格式暂定为PDF。</w:t>
-      </w:r>
-    </w:p>
-    <w:p>
-      <w:pPr>
-        <w:rPr>
-          <w:rFonts w:hint="eastAsia"/>
-        </w:rPr>
-      </w:pPr>
-      <w:r>
-        <w:rPr>
-          <w:rFonts w:hint="eastAsia"/>
-        </w:rPr>
-        <w:t>3.4其他需求</w:t>
+        <w:t>《</w:t>
       </w:r>
       <w:bookmarkStart w:id="0" w:name="_GoBack"/>
       <w:bookmarkEnd w:id="0"/>
+      <w:r>
+        <w:rPr>
+          <w:rFonts w:hint="eastAsia"/>
+        </w:rPr>
+        <w:t>设计人员开发文档》和《软件用户使用手册》两份文档。文档的格式暂定为PDF。</w:t>
+      </w:r>
+    </w:p>
+    <w:p>
+      <w:pPr>
+        <w:rPr>
+          <w:rFonts w:hint="eastAsia"/>
+        </w:rPr>
+      </w:pPr>
+      <w:r>
+        <w:rPr>
+          <w:rFonts w:hint="eastAsia"/>
+        </w:rPr>
+        <w:t>3.4其他需求</w:t>
+      </w:r>
+    </w:p>
+    <w:p>
+      <w:pPr>
+        <w:rPr>
+          <w:rFonts w:hint="eastAsia"/>
+        </w:rPr>
+      </w:pPr>
+    </w:p>
+    <w:p>
+      <w:pPr>
+        <w:rPr>
+          <w:rFonts w:hint="eastAsia"/>
+          <w:lang w:val="en-US" w:eastAsia="zh-CN"/>
+        </w:rPr>
+      </w:pPr>
+      <w:r>
+        <w:rPr>
+          <w:rFonts w:hint="eastAsia"/>
+          <w:lang w:val="en-US" w:eastAsia="zh-CN"/>
+        </w:rPr>
+        <w:t>4 界面设计</w:t>
+      </w:r>
+    </w:p>
+    <w:p>
+      <w:pPr>
+        <w:rPr>
+          <w:rFonts w:hint="eastAsia"/>
+          <w:lang w:val="en-US" w:eastAsia="zh-CN"/>
+        </w:rPr>
+      </w:pPr>
+      <w:r>
+        <w:rPr>
+          <w:rFonts w:hint="eastAsia"/>
+          <w:lang w:val="en-US" w:eastAsia="zh-CN"/>
+        </w:rPr>
+        <w:t>按照目前所提需求设计了4个页面：蓝牙搜索、实时轨迹、历史轨迹、数据管理（关于数据存储：将移动终端的数据与移动轨迹上的点进行对应并存储）。</w:t>
+      </w:r>
+    </w:p>
+    <w:p>
+      <w:pPr>
+        <w:rPr>
+          <w:rFonts w:hint="eastAsia"/>
+          <w:lang w:val="en-US" w:eastAsia="zh-CN"/>
+        </w:rPr>
+      </w:pPr>
+      <w:r>
+        <w:rPr>
+          <w:rFonts w:hint="eastAsia"/>
+          <w:lang w:val="en-US" w:eastAsia="zh-CN"/>
+        </w:rPr>
+        <w:t>4.1蓝牙搜索页面</w:t>
+      </w:r>
+    </w:p>
+    <w:p>
+      <w:pPr>
+        <w:pStyle w:val="2"/>
+        <w:keepNext w:val="0"/>
+        <w:keepLines w:val="0"/>
+        <w:widowControl/>
+        <w:suppressLineNumbers w:val="0"/>
+        <w:spacing w:line="288" w:lineRule="atLeast"/>
+        <w:ind w:left="0" w:right="0"/>
+      </w:pPr>
+      <w:r>
+        <w:drawing>
+          <wp:inline distT="0" distB="0" distL="114300" distR="114300">
+            <wp:extent cx="2926080" cy="4633595"/>
+            <wp:effectExtent l="0" t="0" r="0" b="14605"/>
+            <wp:docPr id="2" name="图片 2"/>
+            <wp:cNvGraphicFramePr>
+              <a:graphicFrameLocks xmlns:a="http://schemas.openxmlformats.org/drawingml/2006/main" noChangeAspect="1"/>
+            </wp:cNvGraphicFramePr>
+            <a:graphic xmlns:a="http://schemas.openxmlformats.org/drawingml/2006/main">
+              <a:graphicData uri="http://schemas.openxmlformats.org/drawingml/2006/picture">
+                <pic:pic xmlns:pic="http://schemas.openxmlformats.org/drawingml/2006/picture">
+                  <pic:nvPicPr>
+                    <pic:cNvPr id="2" name="图片 2"/>
+                    <pic:cNvPicPr>
+                      <a:picLocks noChangeAspect="1"/>
+                    </pic:cNvPicPr>
+                  </pic:nvPicPr>
+                  <pic:blipFill>
+                    <a:blip r:embed="rId4"/>
+                    <a:stretch>
+                      <a:fillRect/>
+                    </a:stretch>
+                  </pic:blipFill>
+                  <pic:spPr>
+                    <a:xfrm>
+                      <a:off x="0" y="0"/>
+                      <a:ext cx="2926080" cy="4633595"/>
+                    </a:xfrm>
+                    <a:prstGeom prst="rect">
+                      <a:avLst/>
+                    </a:prstGeom>
+                    <a:noFill/>
+                    <a:ln w="9525">
+                      <a:noFill/>
+                    </a:ln>
+                  </pic:spPr>
+                </pic:pic>
+              </a:graphicData>
+            </a:graphic>
+          </wp:inline>
+        </w:drawing>
+      </w:r>
+    </w:p>
+    <w:p>
+      <w:pPr>
+        <w:rPr>
+          <w:rFonts w:hint="eastAsia"/>
+          <w:lang w:val="en-US" w:eastAsia="zh-CN"/>
+        </w:rPr>
+      </w:pPr>
+      <w:r>
+        <w:rPr>
+          <w:rFonts w:hint="eastAsia"/>
+          <w:lang w:val="en-US" w:eastAsia="zh-CN"/>
+        </w:rPr>
+        <w:t>此页面用于选择蓝牙信号进行连接，左上button用于对蓝牙搜索进行设置，右上button用于刷新蓝牙信号。</w:t>
+      </w:r>
+    </w:p>
+    <w:p>
+      <w:pPr>
+        <w:rPr>
+          <w:rFonts w:hint="eastAsia"/>
+          <w:lang w:val="en-US" w:eastAsia="zh-CN"/>
+        </w:rPr>
+      </w:pPr>
+      <w:r>
+        <w:rPr>
+          <w:rFonts w:hint="eastAsia"/>
+          <w:lang w:val="en-US" w:eastAsia="zh-CN"/>
+        </w:rPr>
+        <w:t>选择蓝牙信号，点击连接跳转到实时轨迹页面。</w:t>
+      </w:r>
+    </w:p>
+    <w:p>
+      <w:pPr>
+        <w:rPr>
+          <w:rFonts w:hint="eastAsia"/>
+          <w:lang w:val="en-US" w:eastAsia="zh-CN"/>
+        </w:rPr>
+      </w:pPr>
+    </w:p>
+    <w:p>
+      <w:pPr>
+        <w:rPr>
+          <w:rFonts w:hint="eastAsia"/>
+          <w:lang w:val="en-US" w:eastAsia="zh-CN"/>
+        </w:rPr>
+      </w:pPr>
+    </w:p>
+    <w:p>
+      <w:pPr>
+        <w:rPr>
+          <w:rFonts w:hint="eastAsia"/>
+          <w:lang w:val="en-US" w:eastAsia="zh-CN"/>
+        </w:rPr>
+      </w:pPr>
+    </w:p>
+    <w:p>
+      <w:pPr>
+        <w:rPr>
+          <w:rFonts w:hint="eastAsia"/>
+          <w:lang w:val="en-US" w:eastAsia="zh-CN"/>
+        </w:rPr>
+      </w:pPr>
+    </w:p>
+    <w:p>
+      <w:pPr>
+        <w:rPr>
+          <w:rFonts w:hint="eastAsia"/>
+          <w:lang w:val="en-US" w:eastAsia="zh-CN"/>
+        </w:rPr>
+      </w:pPr>
+    </w:p>
+    <w:p>
+      <w:pPr>
+        <w:rPr>
+          <w:rFonts w:hint="eastAsia"/>
+          <w:lang w:val="en-US" w:eastAsia="zh-CN"/>
+        </w:rPr>
+      </w:pPr>
+    </w:p>
+    <w:p>
+      <w:pPr>
+        <w:rPr>
+          <w:rFonts w:hint="eastAsia"/>
+          <w:lang w:val="en-US" w:eastAsia="zh-CN"/>
+        </w:rPr>
+      </w:pPr>
+    </w:p>
+    <w:p>
+      <w:pPr>
+        <w:rPr>
+          <w:rFonts w:hint="eastAsia"/>
+          <w:lang w:val="en-US" w:eastAsia="zh-CN"/>
+        </w:rPr>
+      </w:pPr>
+    </w:p>
+    <w:p>
+      <w:pPr>
+        <w:rPr>
+          <w:rFonts w:hint="eastAsia"/>
+          <w:lang w:val="en-US" w:eastAsia="zh-CN"/>
+        </w:rPr>
+      </w:pPr>
+      <w:r>
+        <w:rPr>
+          <w:rFonts w:hint="eastAsia"/>
+          <w:lang w:val="en-US" w:eastAsia="zh-CN"/>
+        </w:rPr>
+        <w:t>4.2实时轨迹页面</w:t>
+      </w:r>
+    </w:p>
+    <w:p>
+      <w:r>
+        <w:drawing>
+          <wp:inline distT="0" distB="0" distL="114300" distR="114300">
+            <wp:extent cx="2910840" cy="4648835"/>
+            <wp:effectExtent l="0" t="0" r="0" b="14605"/>
+            <wp:docPr id="3" name="图片 3"/>
+            <wp:cNvGraphicFramePr>
+              <a:graphicFrameLocks xmlns:a="http://schemas.openxmlformats.org/drawingml/2006/main" noChangeAspect="1"/>
+            </wp:cNvGraphicFramePr>
+            <a:graphic xmlns:a="http://schemas.openxmlformats.org/drawingml/2006/main">
+              <a:graphicData uri="http://schemas.openxmlformats.org/drawingml/2006/picture">
+                <pic:pic xmlns:pic="http://schemas.openxmlformats.org/drawingml/2006/picture">
+                  <pic:nvPicPr>
+                    <pic:cNvPr id="3" name="图片 3"/>
+                    <pic:cNvPicPr>
+                      <a:picLocks noChangeAspect="1"/>
+                    </pic:cNvPicPr>
+                  </pic:nvPicPr>
+                  <pic:blipFill>
+                    <a:blip r:embed="rId5"/>
+                    <a:stretch>
+                      <a:fillRect/>
+                    </a:stretch>
+                  </pic:blipFill>
+                  <pic:spPr>
+                    <a:xfrm>
+                      <a:off x="0" y="0"/>
+                      <a:ext cx="2910840" cy="4648835"/>
+                    </a:xfrm>
+                    <a:prstGeom prst="rect">
+                      <a:avLst/>
+                    </a:prstGeom>
+                    <a:noFill/>
+                    <a:ln w="9525">
+                      <a:noFill/>
+                    </a:ln>
+                  </pic:spPr>
+                </pic:pic>
+              </a:graphicData>
+            </a:graphic>
+          </wp:inline>
+        </w:drawing>
+      </w:r>
+    </w:p>
+    <w:p>
+      <w:pPr>
+        <w:rPr>
+          <w:rFonts w:hint="eastAsia"/>
+          <w:lang w:val="en-US" w:eastAsia="zh-CN"/>
+        </w:rPr>
+      </w:pPr>
+      <w:r>
+        <w:rPr>
+          <w:rFonts w:hint="eastAsia"/>
+          <w:lang w:val="en-US" w:eastAsia="zh-CN"/>
+        </w:rPr>
+        <w:t>此页面用于显示当前行进轨迹以及当前位置移动终端数据。</w:t>
+      </w:r>
+    </w:p>
+    <w:p>
+      <w:pPr>
+        <w:rPr>
+          <w:rFonts w:hint="eastAsia"/>
+          <w:lang w:val="en-US" w:eastAsia="zh-CN"/>
+        </w:rPr>
+      </w:pPr>
+      <w:r>
+        <w:rPr>
+          <w:rFonts w:hint="eastAsia"/>
+          <w:lang w:val="en-US" w:eastAsia="zh-CN"/>
+        </w:rPr>
+        <w:t>点击“开始”button开始记录轨迹，点击“停止”button停止记录并存储数据。</w:t>
+      </w:r>
+    </w:p>
+    <w:p>
+      <w:pPr>
+        <w:rPr>
+          <w:rFonts w:hint="eastAsia"/>
+          <w:lang w:val="en-US" w:eastAsia="zh-CN"/>
+        </w:rPr>
+      </w:pPr>
+      <w:r>
+        <w:rPr>
+          <w:rFonts w:hint="eastAsia"/>
+          <w:lang w:val="en-US" w:eastAsia="zh-CN"/>
+        </w:rPr>
+        <w:t>数据显示区负责显示获取时间最近的移动终端数据。</w:t>
+      </w:r>
+    </w:p>
+    <w:p>
+      <w:pPr>
+        <w:rPr>
+          <w:rFonts w:hint="eastAsia"/>
+          <w:lang w:val="en-US" w:eastAsia="zh-CN"/>
+        </w:rPr>
+      </w:pPr>
+      <w:r>
+        <w:rPr>
+          <w:rFonts w:hint="eastAsia"/>
+          <w:lang w:val="en-US" w:eastAsia="zh-CN"/>
+        </w:rPr>
+        <w:t>点击“历史”button跳转到历史轨迹页面。</w:t>
+      </w:r>
+    </w:p>
+    <w:p>
+      <w:pPr>
+        <w:rPr>
+          <w:rFonts w:hint="eastAsia"/>
+          <w:lang w:val="en-US" w:eastAsia="zh-CN"/>
+        </w:rPr>
+      </w:pPr>
+    </w:p>
+    <w:p>
+      <w:pPr>
+        <w:rPr>
+          <w:rFonts w:hint="eastAsia"/>
+          <w:lang w:val="en-US" w:eastAsia="zh-CN"/>
+        </w:rPr>
+      </w:pPr>
+    </w:p>
+    <w:p>
+      <w:pPr>
+        <w:rPr>
+          <w:rFonts w:hint="eastAsia"/>
+          <w:lang w:val="en-US" w:eastAsia="zh-CN"/>
+        </w:rPr>
+      </w:pPr>
+    </w:p>
+    <w:p>
+      <w:pPr>
+        <w:rPr>
+          <w:rFonts w:hint="eastAsia"/>
+          <w:lang w:val="en-US" w:eastAsia="zh-CN"/>
+        </w:rPr>
+      </w:pPr>
+    </w:p>
+    <w:p>
+      <w:pPr>
+        <w:rPr>
+          <w:rFonts w:hint="eastAsia"/>
+          <w:lang w:val="en-US" w:eastAsia="zh-CN"/>
+        </w:rPr>
+      </w:pPr>
+    </w:p>
+    <w:p>
+      <w:pPr>
+        <w:rPr>
+          <w:rFonts w:hint="eastAsia"/>
+          <w:lang w:val="en-US" w:eastAsia="zh-CN"/>
+        </w:rPr>
+      </w:pPr>
+    </w:p>
+    <w:p>
+      <w:pPr>
+        <w:rPr>
+          <w:rFonts w:hint="eastAsia"/>
+          <w:lang w:val="en-US" w:eastAsia="zh-CN"/>
+        </w:rPr>
+      </w:pPr>
+    </w:p>
+    <w:p>
+      <w:pPr>
+        <w:rPr>
+          <w:rFonts w:hint="eastAsia"/>
+          <w:lang w:val="en-US" w:eastAsia="zh-CN"/>
+        </w:rPr>
+      </w:pPr>
+    </w:p>
+    <w:p>
+      <w:pPr>
+        <w:rPr>
+          <w:rFonts w:hint="eastAsia"/>
+          <w:lang w:val="en-US" w:eastAsia="zh-CN"/>
+        </w:rPr>
+      </w:pPr>
+    </w:p>
+    <w:p>
+      <w:pPr>
+        <w:rPr>
+          <w:rFonts w:hint="eastAsia"/>
+          <w:lang w:val="en-US" w:eastAsia="zh-CN"/>
+        </w:rPr>
+      </w:pPr>
+    </w:p>
+    <w:p>
+      <w:pPr>
+        <w:rPr>
+          <w:rFonts w:hint="eastAsia"/>
+          <w:lang w:val="en-US" w:eastAsia="zh-CN"/>
+        </w:rPr>
+      </w:pPr>
+    </w:p>
+    <w:p>
+      <w:pPr>
+        <w:rPr>
+          <w:rFonts w:hint="eastAsia"/>
+          <w:lang w:val="en-US" w:eastAsia="zh-CN"/>
+        </w:rPr>
+      </w:pPr>
+    </w:p>
+    <w:p>
+      <w:pPr>
+        <w:rPr>
+          <w:rFonts w:hint="eastAsia"/>
+          <w:lang w:val="en-US" w:eastAsia="zh-CN"/>
+        </w:rPr>
+      </w:pPr>
+    </w:p>
+    <w:p>
+      <w:pPr>
+        <w:rPr>
+          <w:rFonts w:hint="eastAsia"/>
+          <w:lang w:val="en-US" w:eastAsia="zh-CN"/>
+        </w:rPr>
+      </w:pPr>
+    </w:p>
+    <w:p>
+      <w:pPr>
+        <w:rPr>
+          <w:rFonts w:hint="eastAsia"/>
+          <w:lang w:val="en-US" w:eastAsia="zh-CN"/>
+        </w:rPr>
+      </w:pPr>
+    </w:p>
+    <w:p>
+      <w:pPr>
+        <w:rPr>
+          <w:rFonts w:hint="eastAsia"/>
+          <w:lang w:val="en-US" w:eastAsia="zh-CN"/>
+        </w:rPr>
+      </w:pPr>
+      <w:r>
+        <w:rPr>
+          <w:rFonts w:hint="eastAsia"/>
+          <w:lang w:val="en-US" w:eastAsia="zh-CN"/>
+        </w:rPr>
+        <w:t>4.3历史轨迹页面</w:t>
+      </w:r>
+    </w:p>
+    <w:p>
+      <w:r>
+        <w:drawing>
+          <wp:inline distT="0" distB="0" distL="114300" distR="114300">
+            <wp:extent cx="2956560" cy="4671695"/>
+            <wp:effectExtent l="0" t="0" r="0" b="6985"/>
+            <wp:docPr id="4" name="图片 4"/>
+            <wp:cNvGraphicFramePr>
+              <a:graphicFrameLocks xmlns:a="http://schemas.openxmlformats.org/drawingml/2006/main" noChangeAspect="1"/>
+            </wp:cNvGraphicFramePr>
+            <a:graphic xmlns:a="http://schemas.openxmlformats.org/drawingml/2006/main">
+              <a:graphicData uri="http://schemas.openxmlformats.org/drawingml/2006/picture">
+                <pic:pic xmlns:pic="http://schemas.openxmlformats.org/drawingml/2006/picture">
+                  <pic:nvPicPr>
+                    <pic:cNvPr id="4" name="图片 4"/>
+                    <pic:cNvPicPr>
+                      <a:picLocks noChangeAspect="1"/>
+                    </pic:cNvPicPr>
+                  </pic:nvPicPr>
+                  <pic:blipFill>
+                    <a:blip r:embed="rId6"/>
+                    <a:stretch>
+                      <a:fillRect/>
+                    </a:stretch>
+                  </pic:blipFill>
+                  <pic:spPr>
+                    <a:xfrm>
+                      <a:off x="0" y="0"/>
+                      <a:ext cx="2956560" cy="4671695"/>
+                    </a:xfrm>
+                    <a:prstGeom prst="rect">
+                      <a:avLst/>
+                    </a:prstGeom>
+                    <a:noFill/>
+                    <a:ln w="9525">
+                      <a:noFill/>
+                    </a:ln>
+                  </pic:spPr>
+                </pic:pic>
+              </a:graphicData>
+            </a:graphic>
+          </wp:inline>
+        </w:drawing>
+      </w:r>
+    </w:p>
+    <w:p>
+      <w:pPr>
+        <w:rPr>
+          <w:rFonts w:hint="eastAsia"/>
+          <w:lang w:val="en-US" w:eastAsia="zh-CN"/>
+        </w:rPr>
+      </w:pPr>
+      <w:r>
+        <w:rPr>
+          <w:rFonts w:hint="eastAsia"/>
+          <w:lang w:val="en-US" w:eastAsia="zh-CN"/>
+        </w:rPr>
+        <w:t>此页面用于显示存储在本地的历史轨迹以及移动终端历史数据。</w:t>
+      </w:r>
+    </w:p>
+    <w:p>
+      <w:pPr>
+        <w:rPr>
+          <w:rFonts w:hint="eastAsia"/>
+          <w:lang w:val="en-US" w:eastAsia="zh-CN"/>
+        </w:rPr>
+      </w:pPr>
+      <w:r>
+        <w:rPr>
+          <w:rFonts w:hint="eastAsia"/>
+          <w:lang w:val="en-US" w:eastAsia="zh-CN"/>
+        </w:rPr>
+        <w:t>从实时轨迹页面跳转到历史轨迹页面时，显示的是时间离当前最近的历史轨迹。</w:t>
+      </w:r>
+    </w:p>
+    <w:p>
+      <w:pPr>
+        <w:rPr>
+          <w:rFonts w:hint="eastAsia"/>
+          <w:lang w:val="en-US" w:eastAsia="zh-CN"/>
+        </w:rPr>
+      </w:pPr>
+      <w:r>
+        <w:rPr>
+          <w:rFonts w:hint="eastAsia"/>
+          <w:lang w:val="en-US" w:eastAsia="zh-CN"/>
+        </w:rPr>
+        <w:t>数据显示区显示与历史轨迹对应的移动终端历史数据。</w:t>
+      </w:r>
+    </w:p>
+    <w:p>
+      <w:pPr>
+        <w:rPr>
+          <w:rFonts w:hint="eastAsia"/>
+          <w:lang w:val="en-US" w:eastAsia="zh-CN"/>
+        </w:rPr>
+      </w:pPr>
+      <w:r>
+        <w:rPr>
+          <w:rFonts w:hint="eastAsia"/>
+          <w:lang w:val="en-US" w:eastAsia="zh-CN"/>
+        </w:rPr>
+        <w:t>点击“管理”button跳转到数据管理页面。</w:t>
+      </w:r>
+    </w:p>
+    <w:p>
+      <w:pPr>
+        <w:rPr>
+          <w:rFonts w:hint="eastAsia"/>
+          <w:lang w:val="en-US" w:eastAsia="zh-CN"/>
+        </w:rPr>
+      </w:pPr>
+    </w:p>
+    <w:p>
+      <w:pPr>
+        <w:rPr>
+          <w:rFonts w:hint="eastAsia"/>
+          <w:lang w:val="en-US" w:eastAsia="zh-CN"/>
+        </w:rPr>
+      </w:pPr>
+    </w:p>
+    <w:p>
+      <w:pPr>
+        <w:rPr>
+          <w:rFonts w:hint="eastAsia"/>
+          <w:lang w:val="en-US" w:eastAsia="zh-CN"/>
+        </w:rPr>
+      </w:pPr>
+    </w:p>
+    <w:p>
+      <w:pPr>
+        <w:rPr>
+          <w:rFonts w:hint="eastAsia"/>
+          <w:lang w:val="en-US" w:eastAsia="zh-CN"/>
+        </w:rPr>
+      </w:pPr>
+    </w:p>
+    <w:p>
+      <w:pPr>
+        <w:rPr>
+          <w:rFonts w:hint="eastAsia"/>
+          <w:lang w:val="en-US" w:eastAsia="zh-CN"/>
+        </w:rPr>
+      </w:pPr>
+    </w:p>
+    <w:p>
+      <w:pPr>
+        <w:rPr>
+          <w:rFonts w:hint="eastAsia"/>
+          <w:lang w:val="en-US" w:eastAsia="zh-CN"/>
+        </w:rPr>
+      </w:pPr>
+    </w:p>
+    <w:p>
+      <w:pPr>
+        <w:rPr>
+          <w:rFonts w:hint="eastAsia"/>
+          <w:lang w:val="en-US" w:eastAsia="zh-CN"/>
+        </w:rPr>
+      </w:pPr>
+    </w:p>
+    <w:p>
+      <w:pPr>
+        <w:rPr>
+          <w:rFonts w:hint="eastAsia"/>
+          <w:lang w:val="en-US" w:eastAsia="zh-CN"/>
+        </w:rPr>
+      </w:pPr>
+    </w:p>
+    <w:p>
+      <w:pPr>
+        <w:rPr>
+          <w:rFonts w:hint="eastAsia"/>
+          <w:lang w:val="en-US" w:eastAsia="zh-CN"/>
+        </w:rPr>
+      </w:pPr>
+    </w:p>
+    <w:p>
+      <w:pPr>
+        <w:rPr>
+          <w:rFonts w:hint="eastAsia"/>
+          <w:lang w:val="en-US" w:eastAsia="zh-CN"/>
+        </w:rPr>
+      </w:pPr>
+    </w:p>
+    <w:p>
+      <w:pPr>
+        <w:rPr>
+          <w:rFonts w:hint="eastAsia"/>
+          <w:lang w:val="en-US" w:eastAsia="zh-CN"/>
+        </w:rPr>
+      </w:pPr>
+    </w:p>
+    <w:p>
+      <w:pPr>
+        <w:rPr>
+          <w:rFonts w:hint="eastAsia"/>
+          <w:lang w:val="en-US" w:eastAsia="zh-CN"/>
+        </w:rPr>
+      </w:pPr>
+    </w:p>
+    <w:p>
+      <w:pPr>
+        <w:rPr>
+          <w:rFonts w:hint="eastAsia"/>
+          <w:lang w:val="en-US" w:eastAsia="zh-CN"/>
+        </w:rPr>
+      </w:pPr>
+    </w:p>
+    <w:p>
+      <w:pPr>
+        <w:rPr>
+          <w:rFonts w:hint="eastAsia"/>
+          <w:lang w:val="en-US" w:eastAsia="zh-CN"/>
+        </w:rPr>
+      </w:pPr>
+    </w:p>
+    <w:p>
+      <w:pPr>
+        <w:rPr>
+          <w:rFonts w:hint="eastAsia"/>
+          <w:lang w:val="en-US" w:eastAsia="zh-CN"/>
+        </w:rPr>
+      </w:pPr>
+    </w:p>
+    <w:p>
+      <w:pPr>
+        <w:rPr>
+          <w:rFonts w:hint="eastAsia"/>
+          <w:lang w:val="en-US" w:eastAsia="zh-CN"/>
+        </w:rPr>
+      </w:pPr>
+      <w:r>
+        <w:rPr>
+          <w:rFonts w:hint="eastAsia"/>
+          <w:lang w:val="en-US" w:eastAsia="zh-CN"/>
+        </w:rPr>
+        <w:t>4.4数据管理页面</w:t>
+      </w:r>
+    </w:p>
+    <w:p>
+      <w:r>
+        <w:drawing>
+          <wp:inline distT="0" distB="0" distL="114300" distR="114300">
+            <wp:extent cx="2956560" cy="4664075"/>
+            <wp:effectExtent l="0" t="0" r="0" b="14605"/>
+            <wp:docPr id="5" name="图片 5"/>
+            <wp:cNvGraphicFramePr>
+              <a:graphicFrameLocks xmlns:a="http://schemas.openxmlformats.org/drawingml/2006/main" noChangeAspect="1"/>
+            </wp:cNvGraphicFramePr>
+            <a:graphic xmlns:a="http://schemas.openxmlformats.org/drawingml/2006/main">
+              <a:graphicData uri="http://schemas.openxmlformats.org/drawingml/2006/picture">
+                <pic:pic xmlns:pic="http://schemas.openxmlformats.org/drawingml/2006/picture">
+                  <pic:nvPicPr>
+                    <pic:cNvPr id="5" name="图片 5"/>
+                    <pic:cNvPicPr>
+                      <a:picLocks noChangeAspect="1"/>
+                    </pic:cNvPicPr>
+                  </pic:nvPicPr>
+                  <pic:blipFill>
+                    <a:blip r:embed="rId7"/>
+                    <a:stretch>
+                      <a:fillRect/>
+                    </a:stretch>
+                  </pic:blipFill>
+                  <pic:spPr>
+                    <a:xfrm>
+                      <a:off x="0" y="0"/>
+                      <a:ext cx="2956560" cy="4664075"/>
+                    </a:xfrm>
+                    <a:prstGeom prst="rect">
+                      <a:avLst/>
+                    </a:prstGeom>
+                    <a:noFill/>
+                    <a:ln w="9525">
+                      <a:noFill/>
+                    </a:ln>
+                  </pic:spPr>
+                </pic:pic>
+              </a:graphicData>
+            </a:graphic>
+          </wp:inline>
+        </w:drawing>
+      </w:r>
+    </w:p>
+    <w:p>
+      <w:pPr>
+        <w:rPr>
+          <w:rFonts w:hint="eastAsia"/>
+          <w:lang w:val="en-US" w:eastAsia="zh-CN"/>
+        </w:rPr>
+      </w:pPr>
+      <w:r>
+        <w:rPr>
+          <w:rFonts w:hint="eastAsia"/>
+          <w:lang w:val="en-US" w:eastAsia="zh-CN"/>
+        </w:rPr>
+        <w:t>此页面负责对历史数据进行管理（查看、删除）。</w:t>
+      </w:r>
+    </w:p>
+    <w:p>
+      <w:pPr>
+        <w:rPr>
+          <w:rFonts w:hint="eastAsia"/>
+          <w:lang w:val="en-US" w:eastAsia="zh-CN"/>
+        </w:rPr>
+      </w:pPr>
+      <w:r>
+        <w:rPr>
+          <w:rFonts w:hint="eastAsia"/>
+          <w:lang w:val="en-US" w:eastAsia="zh-CN"/>
+        </w:rPr>
+        <w:t>对数据的搜索分两种方式：</w:t>
+      </w:r>
+    </w:p>
+    <w:p>
+      <w:pPr>
+        <w:numPr>
+          <w:ilvl w:val="0"/>
+          <w:numId w:val="1"/>
+        </w:numPr>
+        <w:rPr>
+          <w:rFonts w:hint="eastAsia"/>
+          <w:lang w:val="en-US" w:eastAsia="zh-CN"/>
+        </w:rPr>
+      </w:pPr>
+      <w:r>
+        <w:rPr>
+          <w:rFonts w:hint="eastAsia"/>
+          <w:lang w:val="en-US" w:eastAsia="zh-CN"/>
+        </w:rPr>
+        <w:t>输入轨迹id（每个轨迹入库时都有一个独有的id）点击“搜索”button进行搜索。</w:t>
+      </w:r>
+    </w:p>
+    <w:p>
+      <w:pPr>
+        <w:widowControl w:val="0"/>
+        <w:numPr>
+          <w:ilvl w:val="0"/>
+          <w:numId w:val="1"/>
+        </w:numPr>
+        <w:jc w:val="both"/>
+        <w:rPr>
+          <w:rFonts w:hint="eastAsia"/>
+          <w:lang w:val="en-US" w:eastAsia="zh-CN"/>
+        </w:rPr>
+      </w:pPr>
+      <w:r>
+        <w:rPr>
+          <w:rFonts w:hint="eastAsia"/>
+          <w:lang w:val="en-US" w:eastAsia="zh-CN"/>
+        </w:rPr>
+        <w:t>点击“选择日期”button会跳出日期选择框，选择日期之后，会搜索到所有该日期的历史轨迹数据。</w:t>
+      </w:r>
+    </w:p>
+    <w:p>
+      <w:pPr>
+        <w:widowControl w:val="0"/>
+        <w:numPr>
+          <w:numId w:val="0"/>
+        </w:numPr>
+        <w:jc w:val="both"/>
+        <w:rPr>
+          <w:rFonts w:hint="eastAsia"/>
+          <w:lang w:val="en-US" w:eastAsia="zh-CN"/>
+        </w:rPr>
+      </w:pPr>
+      <w:r>
+        <w:rPr>
+          <w:rFonts w:hint="eastAsia"/>
+          <w:lang w:val="en-US" w:eastAsia="zh-CN"/>
+        </w:rPr>
+        <w:t>长按历史轨迹列表里的某一列，可以删除该历史轨迹。</w:t>
+      </w:r>
     </w:p>
     <w:sectPr>
       <w:pgSz w:w="11906" w:h="16838"/>
@@ -610,12 +1446,32 @@
 </w:document>
 </file>
 
+<file path=word/numbering.xml><?xml version="1.0" encoding="utf-8"?>
+<w:numbering xmlns:wpc="http://schemas.microsoft.com/office/word/2010/wordprocessingCanvas" xmlns:mc="http://schemas.openxmlformats.org/markup-compatibility/2006" xmlns:o="urn:schemas-microsoft-com:office:office" xmlns:r="http://schemas.openxmlformats.org/officeDocument/2006/relationships" xmlns:m="http://schemas.openxmlformats.org/officeDocument/2006/math" xmlns:v="urn:schemas-microsoft-com:vml" xmlns:wp14="http://schemas.microsoft.com/office/word/2010/wordprocessingDrawing" xmlns:wp="http://schemas.openxmlformats.org/drawingml/2006/wordprocessingDrawing" xmlns:w10="urn:schemas-microsoft-com:office:word" xmlns:w="http://schemas.openxmlformats.org/wordprocessingml/2006/main" xmlns:w14="http://schemas.microsoft.com/office/word/2010/wordml" xmlns:wpg="http://schemas.microsoft.com/office/word/2010/wordprocessingGroup" xmlns:wpi="http://schemas.microsoft.com/office/word/2010/wordprocessingInk" xmlns:wne="http://schemas.microsoft.com/office/word/2006/wordml" xmlns:wps="http://schemas.microsoft.com/office/word/2010/wordprocessingShape" mc:Ignorable="w14 wp14">
+  <w:abstractNum w:abstractNumId="0">
+    <w:nsid w:val="580F1B86"/>
+    <w:multiLevelType w:val="singleLevel"/>
+    <w:tmpl w:val="580F1B86"/>
+    <w:lvl w:ilvl="0" w:tentative="0">
+      <w:start w:val="1"/>
+      <w:numFmt w:val="decimal"/>
+      <w:suff w:val="nothing"/>
+      <w:lvlText w:val="%1、"/>
+      <w:lvlJc w:val="left"/>
+    </w:lvl>
+  </w:abstractNum>
+  <w:num w:numId="1">
+    <w:abstractNumId w:val="0"/>
+  </w:num>
+</w:numbering>
+</file>
+
 <file path=word/styles.xml><?xml version="1.0" encoding="utf-8"?>
 <w:styles xmlns:mc="http://schemas.openxmlformats.org/markup-compatibility/2006" xmlns:o="urn:schemas-microsoft-com:office:office" xmlns:r="http://schemas.openxmlformats.org/officeDocument/2006/relationships" xmlns:m="http://schemas.openxmlformats.org/officeDocument/2006/math" xmlns:v="urn:schemas-microsoft-com:vml" xmlns:w="http://schemas.openxmlformats.org/wordprocessingml/2006/main" xmlns:w14="http://schemas.microsoft.com/office/word/2010/wordml" xmlns:w10="urn:schemas-microsoft-com:office:word" xmlns:sl="http://schemas.openxmlformats.org/schemaLibrary/2006/main" mc:Ignorable="w14">
   <w:docDefaults>
     <w:rPrDefault>
       <w:rPr>
-        <w:rFonts w:asciiTheme="minorHAnsi" w:hAnsiTheme="minorHAnsi" w:eastAsiaTheme="minorEastAsia" w:cstheme="minorBidi"/>
+        <w:rFonts w:ascii="Times New Roman" w:hAnsi="Times New Roman" w:eastAsia="宋体" w:cs="Times New Roman"/>
       </w:rPr>
     </w:rPrDefault>
   </w:docDefaults>
@@ -685,7 +1541,7 @@
     <w:lsdException w:qFormat="1" w:unhideWhenUsed="0" w:uiPriority="10" w:semiHidden="0" w:name="Title"/>
     <w:lsdException w:uiPriority="99" w:name="Closing"/>
     <w:lsdException w:uiPriority="99" w:name="Signature"/>
-    <w:lsdException w:uiPriority="1" w:name="Default Paragraph Font"/>
+    <w:lsdException w:uiPriority="1" w:semiHidden="0" w:name="Default Paragraph Font"/>
     <w:lsdException w:uiPriority="99" w:name="Body Text"/>
     <w:lsdException w:uiPriority="99" w:name="Body Text Indent"/>
     <w:lsdException w:uiPriority="99" w:name="List Continue"/>
@@ -723,7 +1579,7 @@
     <w:lsdException w:uiPriority="99" w:name="HTML Sample"/>
     <w:lsdException w:uiPriority="99" w:name="HTML Typewriter"/>
     <w:lsdException w:uiPriority="99" w:name="HTML Variable"/>
-    <w:lsdException w:uiPriority="99" w:name="Normal Table"/>
+    <w:lsdException w:uiPriority="99" w:semiHidden="0" w:name="Normal Table"/>
     <w:lsdException w:uiPriority="99" w:name="annotation subject"/>
     <w:lsdException w:uiPriority="99" w:name="Table Simple 1"/>
     <w:lsdException w:uiPriority="99" w:name="Table Simple 2"/>
@@ -885,12 +1741,12 @@
       <w:lang w:val="en-US" w:eastAsia="zh-CN" w:bidi="ar-SA"/>
     </w:rPr>
   </w:style>
-  <w:style w:type="character" w:default="1" w:styleId="2">
+  <w:style w:type="character" w:default="1" w:styleId="3">
     <w:name w:val="Default Paragraph Font"/>
     <w:unhideWhenUsed/>
     <w:uiPriority w:val="1"/>
   </w:style>
-  <w:style w:type="table" w:default="1" w:styleId="3">
+  <w:style w:type="table" w:default="1" w:styleId="13">
     <w:name w:val="Normal Table"/>
     <w:unhideWhenUsed/>
     <w:uiPriority w:val="99"/>
@@ -903,6 +1759,153 @@
         <w:right w:w="108" w:type="dxa"/>
       </w:tblCellMar>
     </w:tblPr>
+  </w:style>
+  <w:style w:type="paragraph" w:styleId="2">
+    <w:name w:val="HTML Preformatted"/>
+    <w:basedOn w:val="1"/>
+    <w:unhideWhenUsed/>
+    <w:uiPriority w:val="99"/>
+    <w:pPr>
+      <w:pBdr>
+        <w:top w:val="none" w:color="auto" w:sz="0" w:space="0"/>
+        <w:left w:val="none" w:color="auto" w:sz="0" w:space="0"/>
+        <w:bottom w:val="none" w:color="auto" w:sz="0" w:space="0"/>
+        <w:right w:val="none" w:color="auto" w:sz="0" w:space="0"/>
+      </w:pBdr>
+      <w:tabs>
+        <w:tab w:val="left" w:pos="916"/>
+        <w:tab w:val="left" w:pos="1832"/>
+        <w:tab w:val="left" w:pos="2748"/>
+        <w:tab w:val="left" w:pos="3664"/>
+        <w:tab w:val="left" w:pos="4580"/>
+        <w:tab w:val="left" w:pos="5496"/>
+        <w:tab w:val="left" w:pos="6412"/>
+        <w:tab w:val="left" w:pos="7328"/>
+        <w:tab w:val="left" w:pos="8244"/>
+        <w:tab w:val="left" w:pos="9160"/>
+        <w:tab w:val="left" w:pos="10076"/>
+        <w:tab w:val="left" w:pos="10992"/>
+        <w:tab w:val="left" w:pos="11908"/>
+        <w:tab w:val="left" w:pos="12824"/>
+        <w:tab w:val="left" w:pos="13740"/>
+        <w:tab w:val="left" w:pos="14656"/>
+      </w:tabs>
+      <w:spacing w:before="0" w:beforeAutospacing="0" w:after="0" w:afterAutospacing="0"/>
+      <w:ind w:left="0" w:right="0"/>
+      <w:jc w:val="left"/>
+    </w:pPr>
+    <w:rPr>
+      <w:rFonts w:hint="eastAsia" w:ascii="微软雅黑" w:hAnsi="微软雅黑" w:eastAsia="微软雅黑" w:cs="微软雅黑"/>
+      <w:kern w:val="0"/>
+      <w:sz w:val="24"/>
+      <w:szCs w:val="24"/>
+      <w:lang w:val="en-US" w:eastAsia="zh-CN" w:bidi="ar"/>
+    </w:rPr>
+  </w:style>
+  <w:style w:type="character" w:styleId="4">
+    <w:name w:val="FollowedHyperlink"/>
+    <w:basedOn w:val="3"/>
+    <w:unhideWhenUsed/>
+    <w:uiPriority w:val="99"/>
+    <w:rPr>
+      <w:color w:val="3F88BF"/>
+      <w:u w:val="none"/>
+    </w:rPr>
+  </w:style>
+  <w:style w:type="character" w:styleId="5">
+    <w:name w:val="Emphasis"/>
+    <w:basedOn w:val="3"/>
+    <w:qFormat/>
+    <w:uiPriority w:val="20"/>
+  </w:style>
+  <w:style w:type="character" w:styleId="6">
+    <w:name w:val="HTML Definition"/>
+    <w:basedOn w:val="3"/>
+    <w:unhideWhenUsed/>
+    <w:uiPriority w:val="99"/>
+  </w:style>
+  <w:style w:type="character" w:styleId="7">
+    <w:name w:val="HTML Variable"/>
+    <w:basedOn w:val="3"/>
+    <w:unhideWhenUsed/>
+    <w:uiPriority w:val="99"/>
+  </w:style>
+  <w:style w:type="character" w:styleId="8">
+    <w:name w:val="Hyperlink"/>
+    <w:basedOn w:val="3"/>
+    <w:unhideWhenUsed/>
+    <w:uiPriority w:val="99"/>
+    <w:rPr>
+      <w:color w:val="3F88BF"/>
+      <w:u w:val="none"/>
+    </w:rPr>
+  </w:style>
+  <w:style w:type="character" w:styleId="9">
+    <w:name w:val="HTML Code"/>
+    <w:basedOn w:val="3"/>
+    <w:unhideWhenUsed/>
+    <w:uiPriority w:val="99"/>
+    <w:rPr>
+      <w:rFonts w:hint="eastAsia" w:ascii="微软雅黑" w:hAnsi="微软雅黑" w:eastAsia="微软雅黑" w:cs="微软雅黑"/>
+      <w:sz w:val="20"/>
+    </w:rPr>
+  </w:style>
+  <w:style w:type="character" w:styleId="10">
+    <w:name w:val="HTML Cite"/>
+    <w:basedOn w:val="3"/>
+    <w:unhideWhenUsed/>
+    <w:uiPriority w:val="99"/>
+  </w:style>
+  <w:style w:type="character" w:styleId="11">
+    <w:name w:val="HTML Keyboard"/>
+    <w:basedOn w:val="3"/>
+    <w:unhideWhenUsed/>
+    <w:uiPriority w:val="99"/>
+    <w:rPr>
+      <w:rFonts w:hint="eastAsia" w:ascii="微软雅黑" w:hAnsi="微软雅黑" w:eastAsia="微软雅黑" w:cs="微软雅黑"/>
+      <w:sz w:val="20"/>
+    </w:rPr>
+  </w:style>
+  <w:style w:type="character" w:styleId="12">
+    <w:name w:val="HTML Sample"/>
+    <w:basedOn w:val="3"/>
+    <w:unhideWhenUsed/>
+    <w:uiPriority w:val="99"/>
+    <w:rPr>
+      <w:rFonts w:hint="eastAsia" w:ascii="微软雅黑" w:hAnsi="微软雅黑" w:eastAsia="微软雅黑" w:cs="微软雅黑"/>
+    </w:rPr>
+  </w:style>
+  <w:style w:type="character" w:customStyle="1" w:styleId="14">
+    <w:name w:val="release-day"/>
+    <w:basedOn w:val="3"/>
+    <w:uiPriority w:val="0"/>
+    <w:rPr>
+      <w:bdr w:val="single" w:color="BDEBB0" w:sz="4" w:space="0"/>
+      <w:shd w:val="clear" w:fill="F5FFF1"/>
+    </w:rPr>
+  </w:style>
+  <w:style w:type="character" w:customStyle="1" w:styleId="15">
+    <w:name w:val="legend"/>
+    <w:basedOn w:val="3"/>
+    <w:uiPriority w:val="0"/>
+    <w:rPr>
+      <w:rFonts w:ascii="Arial" w:hAnsi="Arial" w:cs="Arial"/>
+      <w:b/>
+      <w:color w:val="73B304"/>
+      <w:sz w:val="16"/>
+      <w:szCs w:val="16"/>
+      <w:bdr w:val="none" w:color="auto" w:sz="0" w:space="0"/>
+      <w:shd w:val="clear" w:fill="FFFFFF"/>
+    </w:rPr>
+  </w:style>
+  <w:style w:type="character" w:customStyle="1" w:styleId="16">
+    <w:name w:val="num"/>
+    <w:basedOn w:val="3"/>
+    <w:uiPriority w:val="0"/>
+    <w:rPr>
+      <w:b/>
+      <w:color w:val="FF7800"/>
+    </w:rPr>
   </w:style>
 </w:styles>
 </file>
